--- a/public/WilliamOttResume.docx
+++ b/public/WilliamOttResume.docx
@@ -6,6 +6,7 @@
       <w:pPr>
         <w:keepNext w:val="0"/>
         <w:keepLines w:val="0"/>
+        <w:pageBreakBefore w:val="0"/>
         <w:widowControl w:val="0"/>
         <w:pBdr>
           <w:top w:space="0" w:sz="0" w:val="nil"/>
@@ -52,6 +53,7 @@
       <w:pPr>
         <w:keepNext w:val="0"/>
         <w:keepLines w:val="0"/>
+        <w:pageBreakBefore w:val="0"/>
         <w:widowControl w:val="0"/>
         <w:pBdr>
           <w:top w:space="0" w:sz="0" w:val="nil"/>
@@ -259,7 +261,7 @@
           <w:szCs w:val="32"/>
           <w:rtl w:val="0"/>
         </w:rPr>
-        <w:t xml:space="preserve">Macon</w:t>
+        <w:t xml:space="preserve">Denver</w:t>
       </w:r>
       <w:r>
         <w:rPr>
@@ -285,7 +287,7 @@
           <w:szCs w:val="32"/>
           <w:rtl w:val="0"/>
         </w:rPr>
-        <w:t xml:space="preserve">Georgia</w:t>
+        <w:t xml:space="preserve">Colorado</w:t>
       </w:r>
       <w:r>
         <w:rPr>
@@ -297,6 +299,7 @@
       <w:pPr>
         <w:keepNext w:val="0"/>
         <w:keepLines w:val="0"/>
+        <w:pageBreakBefore w:val="0"/>
         <w:widowControl w:val="0"/>
         <w:pBdr>
           <w:top w:space="0" w:sz="0" w:val="nil"/>
@@ -333,6 +336,7 @@
       <w:pPr>
         <w:keepNext w:val="0"/>
         <w:keepLines w:val="0"/>
+        <w:pageBreakBefore w:val="0"/>
         <w:widowControl w:val="0"/>
         <w:pBdr>
           <w:top w:space="0" w:sz="0" w:val="nil"/>
@@ -381,6 +385,7 @@
       <w:pPr>
         <w:keepNext w:val="0"/>
         <w:keepLines w:val="0"/>
+        <w:pageBreakBefore w:val="0"/>
         <w:widowControl w:val="0"/>
         <w:pBdr>
           <w:top w:space="0" w:sz="0" w:val="nil"/>
@@ -415,8 +420,161 @@
     </w:p>
     <w:p>
       <w:pPr>
+        <w:widowControl w:val="0"/>
+        <w:tabs>
+          <w:tab w:val="right" w:pos="10800"/>
+        </w:tabs>
+        <w:spacing w:line="252.00000000000003" w:lineRule="auto"/>
+        <w:rPr>
+          <w:rFonts w:ascii="Garamond" w:cs="Garamond" w:eastAsia="Garamond" w:hAnsi="Garamond"/>
+          <w:b w:val="1"/>
+        </w:rPr>
+      </w:pPr>
+      <w:r>
+        <w:rPr>
+          <w:rFonts w:ascii="Garamond" w:cs="Garamond" w:eastAsia="Garamond" w:hAnsi="Garamond"/>
+          <w:b w:val="1"/>
+          <w:rtl w:val="0"/>
+        </w:rPr>
+        <w:t xml:space="preserve">Aetna Digital          </w:t>
+        <w:tab/>
+        <w:t xml:space="preserve">Mar. 2020 – Present</w:t>
+      </w:r>
+    </w:p>
+    <w:p>
+      <w:pPr>
+        <w:widowControl w:val="0"/>
+        <w:tabs>
+          <w:tab w:val="right" w:pos="10800"/>
+        </w:tabs>
+        <w:spacing w:line="252.00000000000003" w:lineRule="auto"/>
+        <w:rPr>
+          <w:rFonts w:ascii="Garamond" w:cs="Garamond" w:eastAsia="Garamond" w:hAnsi="Garamond"/>
+          <w:i w:val="1"/>
+        </w:rPr>
+      </w:pPr>
+      <w:r>
+        <w:rPr>
+          <w:rFonts w:ascii="Garamond" w:cs="Garamond" w:eastAsia="Garamond" w:hAnsi="Garamond"/>
+          <w:i w:val="1"/>
+          <w:rtl w:val="0"/>
+        </w:rPr>
+        <w:t xml:space="preserve">Android Developer     </w:t>
+        <w:tab/>
+        <w:t xml:space="preserve">Denver, CO</w:t>
+      </w:r>
+    </w:p>
+    <w:p>
+      <w:pPr>
+        <w:widowControl w:val="0"/>
+        <w:numPr>
+          <w:ilvl w:val="0"/>
+          <w:numId w:val="3"/>
+        </w:numPr>
+        <w:spacing w:line="252.00000000000003" w:lineRule="auto"/>
+        <w:ind w:left="360"/>
+        <w:rPr>
+          <w:rFonts w:ascii="Garamond" w:cs="Garamond" w:eastAsia="Garamond" w:hAnsi="Garamond"/>
+        </w:rPr>
+      </w:pPr>
+      <w:r>
+        <w:rPr>
+          <w:rFonts w:ascii="Garamond" w:cs="Garamond" w:eastAsia="Garamond" w:hAnsi="Garamond"/>
+          <w:rtl w:val="0"/>
+        </w:rPr>
+        <w:t xml:space="preserve">Developed and maintained core features for the Aetna Health Android App which has been downloaded over a million times.</w:t>
+      </w:r>
+      <w:r>
+        <w:rPr>
+          <w:rtl w:val="0"/>
+        </w:rPr>
+      </w:r>
+    </w:p>
+    <w:p>
+      <w:pPr>
+        <w:numPr>
+          <w:ilvl w:val="0"/>
+          <w:numId w:val="3"/>
+        </w:numPr>
+        <w:spacing w:line="276" w:lineRule="auto"/>
+        <w:ind w:left="360"/>
+        <w:rPr>
+          <w:rFonts w:ascii="Garamond" w:cs="Garamond" w:eastAsia="Garamond" w:hAnsi="Garamond"/>
+        </w:rPr>
+      </w:pPr>
+      <w:r>
+        <w:rPr>
+          <w:rFonts w:ascii="Garamond" w:cs="Garamond" w:eastAsia="Garamond" w:hAnsi="Garamond"/>
+          <w:rtl w:val="0"/>
+        </w:rPr>
+        <w:t xml:space="preserve">Used modern development tools such as Dagger and Retrofit to reduce boilerplate and architect reusable modular components.</w:t>
+      </w:r>
+    </w:p>
+    <w:p>
+      <w:pPr>
+        <w:numPr>
+          <w:ilvl w:val="0"/>
+          <w:numId w:val="3"/>
+        </w:numPr>
+        <w:spacing w:line="276" w:lineRule="auto"/>
+        <w:ind w:left="360"/>
+        <w:rPr>
+          <w:rFonts w:ascii="Garamond" w:cs="Garamond" w:eastAsia="Garamond" w:hAnsi="Garamond"/>
+        </w:rPr>
+      </w:pPr>
+      <w:r>
+        <w:rPr>
+          <w:rFonts w:ascii="Garamond" w:cs="Garamond" w:eastAsia="Garamond" w:hAnsi="Garamond"/>
+          <w:rtl w:val="0"/>
+        </w:rPr>
+        <w:t xml:space="preserve">Refactored large sections of legacy code to use Android Jetpack libraries and best coding practices.</w:t>
+      </w:r>
+    </w:p>
+    <w:p>
+      <w:pPr>
+        <w:numPr>
+          <w:ilvl w:val="0"/>
+          <w:numId w:val="3"/>
+        </w:numPr>
+        <w:spacing w:line="276" w:lineRule="auto"/>
+        <w:ind w:left="360"/>
+        <w:rPr>
+          <w:rFonts w:ascii="Garamond" w:cs="Garamond" w:eastAsia="Garamond" w:hAnsi="Garamond"/>
+        </w:rPr>
+      </w:pPr>
+      <w:r>
+        <w:rPr>
+          <w:rFonts w:ascii="Garamond" w:cs="Garamond" w:eastAsia="Garamond" w:hAnsi="Garamond"/>
+          <w:rtl w:val="0"/>
+        </w:rPr>
+        <w:t xml:space="preserve">Tracked down and monitored issues with production users using network logging services.</w:t>
+      </w:r>
+    </w:p>
+    <w:p>
+      <w:pPr>
+        <w:numPr>
+          <w:ilvl w:val="0"/>
+          <w:numId w:val="3"/>
+        </w:numPr>
+        <w:spacing w:line="276" w:lineRule="auto"/>
+        <w:ind w:left="360"/>
+        <w:rPr>
+          <w:rFonts w:ascii="Garamond" w:cs="Garamond" w:eastAsia="Garamond" w:hAnsi="Garamond"/>
+        </w:rPr>
+      </w:pPr>
+      <w:r>
+        <w:rPr>
+          <w:rFonts w:ascii="Garamond" w:cs="Garamond" w:eastAsia="Garamond" w:hAnsi="Garamond"/>
+          <w:rtl w:val="0"/>
+        </w:rPr>
+        <w:t xml:space="preserve">Helped document and explain difficult processes across teams to facilitate efficient integration of services.</w:t>
+      </w:r>
+    </w:p>
+    <w:p>
+      <w:pPr>
         <w:keepNext w:val="0"/>
         <w:keepLines w:val="0"/>
+        <w:pageBreakBefore w:val="0"/>
         <w:widowControl w:val="0"/>
         <w:pBdr>
           <w:top w:space="0" w:sz="0" w:val="nil"/>
@@ -435,49 +593,19 @@
         <w:rPr>
           <w:rFonts w:ascii="Garamond" w:cs="Garamond" w:eastAsia="Garamond" w:hAnsi="Garamond"/>
           <w:b w:val="1"/>
-          <w:i w:val="0"/>
-          <w:smallCaps w:val="0"/>
-          <w:strike w:val="0"/>
-          <w:color w:val="000000"/>
-          <w:sz w:val="24"/>
-          <w:szCs w:val="24"/>
-          <w:u w:val="none"/>
-          <w:shd w:fill="auto" w:val="clear"/>
-          <w:vertAlign w:val="baseline"/>
-        </w:rPr>
-      </w:pPr>
-      <w:r>
-        <w:rPr>
-          <w:rFonts w:ascii="Garamond" w:cs="Garamond" w:eastAsia="Garamond" w:hAnsi="Garamond"/>
-          <w:b w:val="1"/>
-          <w:rtl w:val="0"/>
-        </w:rPr>
-        <w:t xml:space="preserve">Self Employed</w:t>
-      </w:r>
-      <w:r>
-        <w:rPr>
-          <w:rFonts w:ascii="Garamond" w:cs="Garamond" w:eastAsia="Garamond" w:hAnsi="Garamond"/>
-          <w:b w:val="1"/>
-          <w:i w:val="0"/>
-          <w:smallCaps w:val="0"/>
-          <w:strike w:val="0"/>
-          <w:color w:val="000000"/>
-          <w:sz w:val="24"/>
-          <w:szCs w:val="24"/>
-          <w:u w:val="none"/>
-          <w:shd w:fill="auto" w:val="clear"/>
-          <w:vertAlign w:val="baseline"/>
-          <w:rtl w:val="0"/>
-        </w:rPr>
-        <w:t xml:space="preserve">          </w:t>
-        <w:tab/>
-        <w:t xml:space="preserve">Oct. 2017 – Present</w:t>
+        </w:rPr>
+      </w:pPr>
+      <w:r>
+        <w:rPr>
+          <w:rtl w:val="0"/>
+        </w:rPr>
       </w:r>
     </w:p>
     <w:p>
       <w:pPr>
         <w:keepNext w:val="0"/>
         <w:keepLines w:val="0"/>
+        <w:pageBreakBefore w:val="0"/>
         <w:widowControl w:val="0"/>
         <w:pBdr>
           <w:top w:space="0" w:sz="0" w:val="nil"/>
@@ -495,6 +623,81 @@
         <w:jc w:val="left"/>
         <w:rPr>
           <w:rFonts w:ascii="Garamond" w:cs="Garamond" w:eastAsia="Garamond" w:hAnsi="Garamond"/>
+          <w:b w:val="1"/>
+          <w:i w:val="0"/>
+          <w:smallCaps w:val="0"/>
+          <w:strike w:val="0"/>
+          <w:color w:val="000000"/>
+          <w:sz w:val="24"/>
+          <w:szCs w:val="24"/>
+          <w:u w:val="none"/>
+          <w:shd w:fill="auto" w:val="clear"/>
+          <w:vertAlign w:val="baseline"/>
+        </w:rPr>
+      </w:pPr>
+      <w:r>
+        <w:rPr>
+          <w:rFonts w:ascii="Garamond" w:cs="Garamond" w:eastAsia="Garamond" w:hAnsi="Garamond"/>
+          <w:b w:val="1"/>
+          <w:rtl w:val="0"/>
+        </w:rPr>
+        <w:t xml:space="preserve">Self Employed</w:t>
+      </w:r>
+      <w:r>
+        <w:rPr>
+          <w:rFonts w:ascii="Garamond" w:cs="Garamond" w:eastAsia="Garamond" w:hAnsi="Garamond"/>
+          <w:b w:val="1"/>
+          <w:i w:val="0"/>
+          <w:smallCaps w:val="0"/>
+          <w:strike w:val="0"/>
+          <w:color w:val="000000"/>
+          <w:sz w:val="24"/>
+          <w:szCs w:val="24"/>
+          <w:u w:val="none"/>
+          <w:shd w:fill="auto" w:val="clear"/>
+          <w:vertAlign w:val="baseline"/>
+          <w:rtl w:val="0"/>
+        </w:rPr>
+        <w:t xml:space="preserve">          </w:t>
+        <w:tab/>
+        <w:t xml:space="preserve">Oct. 2017 – </w:t>
+      </w:r>
+      <w:r>
+        <w:rPr>
+          <w:rFonts w:ascii="Garamond" w:cs="Garamond" w:eastAsia="Garamond" w:hAnsi="Garamond"/>
+          <w:b w:val="1"/>
+          <w:rtl w:val="0"/>
+        </w:rPr>
+        <w:t xml:space="preserve">Mar. 2020</w:t>
+      </w:r>
+      <w:r>
+        <w:rPr>
+          <w:rtl w:val="0"/>
+        </w:rPr>
+      </w:r>
+    </w:p>
+    <w:p>
+      <w:pPr>
+        <w:keepNext w:val="0"/>
+        <w:keepLines w:val="0"/>
+        <w:pageBreakBefore w:val="0"/>
+        <w:widowControl w:val="0"/>
+        <w:pBdr>
+          <w:top w:space="0" w:sz="0" w:val="nil"/>
+          <w:left w:space="0" w:sz="0" w:val="nil"/>
+          <w:bottom w:space="0" w:sz="0" w:val="nil"/>
+          <w:right w:space="0" w:sz="0" w:val="nil"/>
+          <w:between w:space="0" w:sz="0" w:val="nil"/>
+        </w:pBdr>
+        <w:shd w:fill="auto" w:val="clear"/>
+        <w:tabs>
+          <w:tab w:val="right" w:pos="10800"/>
+        </w:tabs>
+        <w:spacing w:after="0" w:before="0" w:line="252.00000000000003" w:lineRule="auto"/>
+        <w:ind w:left="0" w:right="0" w:firstLine="0"/>
+        <w:jc w:val="left"/>
+        <w:rPr>
+          <w:rFonts w:ascii="Garamond" w:cs="Garamond" w:eastAsia="Garamond" w:hAnsi="Garamond"/>
           <w:b w:val="0"/>
           <w:i w:val="1"/>
           <w:smallCaps w:val="0"/>
@@ -576,6 +779,7 @@
       <w:pPr>
         <w:keepNext w:val="0"/>
         <w:keepLines w:val="0"/>
+        <w:pageBreakBefore w:val="0"/>
         <w:widowControl w:val="0"/>
         <w:numPr>
           <w:ilvl w:val="0"/>
@@ -617,6 +821,7 @@
     </w:p>
     <w:p>
       <w:pPr>
+        <w:pageBreakBefore w:val="0"/>
         <w:numPr>
           <w:ilvl w:val="0"/>
           <w:numId w:val="3"/>
@@ -642,6 +847,7 @@
     </w:p>
     <w:p>
       <w:pPr>
+        <w:pageBreakBefore w:val="0"/>
         <w:numPr>
           <w:ilvl w:val="0"/>
           <w:numId w:val="3"/>
@@ -662,6 +868,7 @@
     </w:p>
     <w:p>
       <w:pPr>
+        <w:pageBreakBefore w:val="0"/>
         <w:numPr>
           <w:ilvl w:val="0"/>
           <w:numId w:val="3"/>
@@ -682,6 +889,7 @@
     </w:p>
     <w:p>
       <w:pPr>
+        <w:pageBreakBefore w:val="0"/>
         <w:numPr>
           <w:ilvl w:val="0"/>
           <w:numId w:val="3"/>
@@ -709,6 +917,7 @@
       <w:pPr>
         <w:keepNext w:val="0"/>
         <w:keepLines w:val="0"/>
+        <w:pageBreakBefore w:val="0"/>
         <w:widowControl w:val="0"/>
         <w:pBdr>
           <w:top w:space="0" w:sz="0" w:val="nil"/>
@@ -745,6 +954,7 @@
       <w:pPr>
         <w:keepNext w:val="0"/>
         <w:keepLines w:val="0"/>
+        <w:pageBreakBefore w:val="0"/>
         <w:widowControl w:val="0"/>
         <w:pBdr>
           <w:top w:space="0" w:sz="0" w:val="nil"/>
@@ -867,6 +1077,7 @@
       <w:pPr>
         <w:keepNext w:val="0"/>
         <w:keepLines w:val="0"/>
+        <w:pageBreakBefore w:val="0"/>
         <w:widowControl w:val="0"/>
         <w:pBdr>
           <w:top w:space="0" w:sz="0" w:val="nil"/>
@@ -962,6 +1173,7 @@
     </w:p>
     <w:p>
       <w:pPr>
+        <w:pageBreakBefore w:val="0"/>
         <w:numPr>
           <w:ilvl w:val="0"/>
           <w:numId w:val="2"/>
@@ -982,6 +1194,7 @@
     </w:p>
     <w:p>
       <w:pPr>
+        <w:pageBreakBefore w:val="0"/>
         <w:numPr>
           <w:ilvl w:val="0"/>
           <w:numId w:val="2"/>
@@ -1002,6 +1215,7 @@
     </w:p>
     <w:p>
       <w:pPr>
+        <w:pageBreakBefore w:val="0"/>
         <w:numPr>
           <w:ilvl w:val="0"/>
           <w:numId w:val="2"/>
@@ -1022,6 +1236,7 @@
     </w:p>
     <w:p>
       <w:pPr>
+        <w:pageBreakBefore w:val="0"/>
         <w:numPr>
           <w:ilvl w:val="0"/>
           <w:numId w:val="2"/>
@@ -1049,6 +1264,7 @@
       <w:pPr>
         <w:keepNext w:val="0"/>
         <w:keepLines w:val="0"/>
+        <w:pageBreakBefore w:val="0"/>
         <w:widowControl w:val="0"/>
         <w:pBdr>
           <w:top w:space="0" w:sz="0" w:val="nil"/>
@@ -1085,6 +1301,7 @@
       <w:pPr>
         <w:keepNext w:val="0"/>
         <w:keepLines w:val="0"/>
+        <w:pageBreakBefore w:val="0"/>
         <w:widowControl w:val="0"/>
         <w:pBdr>
           <w:top w:space="0" w:sz="0" w:val="nil"/>
@@ -1232,6 +1449,7 @@
       <w:pPr>
         <w:keepNext w:val="0"/>
         <w:keepLines w:val="0"/>
+        <w:pageBreakBefore w:val="0"/>
         <w:widowControl w:val="0"/>
         <w:pBdr>
           <w:top w:space="0" w:sz="0" w:val="nil"/>
@@ -1327,6 +1545,7 @@
     </w:p>
     <w:p>
       <w:pPr>
+        <w:pageBreakBefore w:val="0"/>
         <w:widowControl w:val="0"/>
         <w:numPr>
           <w:ilvl w:val="0"/>
@@ -1353,6 +1572,7 @@
     </w:p>
     <w:p>
       <w:pPr>
+        <w:pageBreakBefore w:val="0"/>
         <w:widowControl w:val="0"/>
         <w:numPr>
           <w:ilvl w:val="0"/>
@@ -1379,6 +1599,7 @@
     </w:p>
     <w:p>
       <w:pPr>
+        <w:pageBreakBefore w:val="0"/>
         <w:widowControl w:val="0"/>
         <w:numPr>
           <w:ilvl w:val="0"/>
@@ -1407,6 +1628,7 @@
       <w:pPr>
         <w:keepNext w:val="0"/>
         <w:keepLines w:val="0"/>
+        <w:pageBreakBefore w:val="0"/>
         <w:widowControl w:val="0"/>
         <w:pBdr>
           <w:top w:space="0" w:sz="0" w:val="nil"/>
@@ -1443,6 +1665,7 @@
       <w:pPr>
         <w:keepNext w:val="0"/>
         <w:keepLines w:val="0"/>
+        <w:pageBreakBefore w:val="0"/>
         <w:widowControl w:val="0"/>
         <w:pBdr>
           <w:top w:space="0" w:sz="0" w:val="nil"/>
@@ -1591,6 +1814,7 @@
       <w:pPr>
         <w:keepNext w:val="0"/>
         <w:keepLines w:val="0"/>
+        <w:pageBreakBefore w:val="0"/>
         <w:widowControl w:val="0"/>
         <w:pBdr>
           <w:top w:space="0" w:sz="0" w:val="nil"/>
@@ -1703,6 +1927,7 @@
     </w:p>
     <w:p>
       <w:pPr>
+        <w:pageBreakBefore w:val="0"/>
         <w:widowControl w:val="0"/>
         <w:numPr>
           <w:ilvl w:val="0"/>
@@ -1729,6 +1954,7 @@
     </w:p>
     <w:p>
       <w:pPr>
+        <w:pageBreakBefore w:val="0"/>
         <w:widowControl w:val="0"/>
         <w:numPr>
           <w:ilvl w:val="0"/>
@@ -1755,6 +1981,7 @@
     </w:p>
     <w:p>
       <w:pPr>
+        <w:pageBreakBefore w:val="0"/>
         <w:widowControl w:val="0"/>
         <w:numPr>
           <w:ilvl w:val="0"/>
@@ -1783,6 +2010,7 @@
       <w:pPr>
         <w:keepNext w:val="0"/>
         <w:keepLines w:val="0"/>
+        <w:pageBreakBefore w:val="0"/>
         <w:widowControl w:val="0"/>
         <w:pBdr>
           <w:top w:space="0" w:sz="0" w:val="nil"/>
@@ -1819,6 +2047,7 @@
       <w:pPr>
         <w:keepNext w:val="0"/>
         <w:keepLines w:val="0"/>
+        <w:pageBreakBefore w:val="0"/>
         <w:widowControl w:val="0"/>
         <w:pBdr>
           <w:top w:space="0" w:sz="0" w:val="nil"/>
@@ -1867,6 +2096,7 @@
       <w:pPr>
         <w:keepNext w:val="0"/>
         <w:keepLines w:val="0"/>
+        <w:pageBreakBefore w:val="0"/>
         <w:widowControl w:val="0"/>
         <w:pBdr>
           <w:top w:space="0" w:sz="0" w:val="nil"/>
@@ -1916,6 +2146,7 @@
     </w:p>
     <w:p>
       <w:pPr>
+        <w:pageBreakBefore w:val="0"/>
         <w:widowControl w:val="0"/>
         <w:tabs>
           <w:tab w:val="right" w:pos="10800"/>
@@ -1939,6 +2170,7 @@
     </w:p>
     <w:p>
       <w:pPr>
+        <w:pageBreakBefore w:val="0"/>
         <w:widowControl w:val="0"/>
         <w:tabs>
           <w:tab w:val="right" w:pos="10800"/>
@@ -1966,6 +2198,7 @@
     </w:p>
     <w:p>
       <w:pPr>
+        <w:pageBreakBefore w:val="0"/>
         <w:widowControl w:val="0"/>
         <w:spacing w:line="252.00000000000003" w:lineRule="auto"/>
         <w:rPr>
@@ -1982,6 +2215,7 @@
       <w:pPr>
         <w:keepNext w:val="0"/>
         <w:keepLines w:val="0"/>
+        <w:pageBreakBefore w:val="0"/>
         <w:widowControl w:val="0"/>
         <w:pBdr>
           <w:top w:space="0" w:sz="0" w:val="nil"/>
@@ -2096,6 +2330,7 @@
       <w:pPr>
         <w:keepNext w:val="0"/>
         <w:keepLines w:val="0"/>
+        <w:pageBreakBefore w:val="0"/>
         <w:widowControl w:val="0"/>
         <w:pBdr>
           <w:top w:space="0" w:sz="0" w:val="nil"/>
@@ -2219,6 +2454,7 @@
       <w:pPr>
         <w:keepNext w:val="0"/>
         <w:keepLines w:val="0"/>
+        <w:pageBreakBefore w:val="0"/>
         <w:widowControl w:val="0"/>
         <w:pBdr>
           <w:top w:space="0" w:sz="0" w:val="nil"/>
@@ -2255,6 +2491,7 @@
       <w:pPr>
         <w:keepNext w:val="0"/>
         <w:keepLines w:val="0"/>
+        <w:pageBreakBefore w:val="0"/>
         <w:widowControl w:val="0"/>
         <w:pBdr>
           <w:top w:space="0" w:sz="0" w:val="nil"/>
@@ -2324,6 +2561,7 @@
       <w:pPr>
         <w:keepNext w:val="0"/>
         <w:keepLines w:val="0"/>
+        <w:pageBreakBefore w:val="0"/>
         <w:widowControl w:val="0"/>
         <w:pBdr>
           <w:top w:space="0" w:sz="0" w:val="nil"/>
@@ -2360,6 +2598,7 @@
       <w:pPr>
         <w:keepNext w:val="0"/>
         <w:keepLines w:val="0"/>
+        <w:pageBreakBefore w:val="0"/>
         <w:widowControl w:val="0"/>
         <w:numPr>
           <w:ilvl w:val="0"/>
@@ -2390,7 +2629,7 @@
           <w:vertAlign w:val="baseline"/>
         </w:rPr>
       </w:pPr>
-      <w:bookmarkStart w:colFirst="0" w:colLast="0" w:name="_heading=h.gjdgxs" w:id="0"/>
+      <w:bookmarkStart w:colFirst="0" w:colLast="0" w:name="_gjdgxs" w:id="0"/>
       <w:bookmarkEnd w:id="0"/>
       <w:r>
         <w:rPr>
@@ -2434,6 +2673,7 @@
       <w:pPr>
         <w:keepNext w:val="0"/>
         <w:keepLines w:val="0"/>
+        <w:pageBreakBefore w:val="0"/>
         <w:widowControl w:val="0"/>
         <w:numPr>
           <w:ilvl w:val="0"/>
@@ -2518,6 +2758,7 @@
       <w:pPr>
         <w:keepNext w:val="0"/>
         <w:keepLines w:val="0"/>
+        <w:pageBreakBefore w:val="0"/>
         <w:widowControl w:val="0"/>
         <w:pBdr>
           <w:top w:space="0" w:sz="0" w:val="nil"/>
@@ -2542,6 +2783,7 @@
     </w:p>
     <w:p>
       <w:pPr>
+        <w:pageBreakBefore w:val="0"/>
         <w:widowControl w:val="0"/>
         <w:pBdr>
           <w:bottom w:color="000000" w:space="1" w:sz="6" w:val="single"/>
@@ -2563,6 +2805,7 @@
     </w:p>
     <w:p>
       <w:pPr>
+        <w:pageBreakBefore w:val="0"/>
         <w:widowControl w:val="0"/>
         <w:spacing w:line="252.00000000000003" w:lineRule="auto"/>
         <w:rPr>
@@ -2580,6 +2823,7 @@
     </w:p>
     <w:p>
       <w:pPr>
+        <w:pageBreakBefore w:val="0"/>
         <w:widowControl w:val="0"/>
         <w:numPr>
           <w:ilvl w:val="0"/>
@@ -2591,7 +2835,7 @@
           <w:rFonts w:ascii="Garamond" w:cs="Garamond" w:eastAsia="Garamond" w:hAnsi="Garamond"/>
         </w:rPr>
       </w:pPr>
-      <w:bookmarkStart w:colFirst="0" w:colLast="0" w:name="_heading=h.gjdgxs" w:id="0"/>
+      <w:bookmarkStart w:colFirst="0" w:colLast="0" w:name="_gjdgxs" w:id="0"/>
       <w:bookmarkEnd w:id="0"/>
       <w:r>
         <w:rPr>
@@ -2601,7 +2845,7 @@
         </w:rPr>
         <w:t xml:space="preserve">Simple Podcast Player </w:t>
       </w:r>
-      <w:hyperlink r:id="rId7">
+      <w:hyperlink r:id="rId6">
         <w:r>
           <w:rPr>
             <w:rFonts w:ascii="Garamond" w:cs="Garamond" w:eastAsia="Garamond" w:hAnsi="Garamond"/>
@@ -2621,6 +2865,7 @@
     </w:p>
     <w:p>
       <w:pPr>
+        <w:pageBreakBefore w:val="0"/>
         <w:widowControl w:val="0"/>
         <w:numPr>
           <w:ilvl w:val="0"/>
@@ -2632,7 +2877,7 @@
           <w:rFonts w:ascii="Garamond" w:cs="Garamond" w:eastAsia="Garamond" w:hAnsi="Garamond"/>
         </w:rPr>
       </w:pPr>
-      <w:bookmarkStart w:colFirst="0" w:colLast="0" w:name="_heading=h.ep3poscx49bs" w:id="1"/>
+      <w:bookmarkStart w:colFirst="0" w:colLast="0" w:name="_ep3poscx49bs" w:id="1"/>
       <w:bookmarkEnd w:id="1"/>
       <w:r>
         <w:rPr>
@@ -2645,6 +2890,7 @@
     </w:p>
     <w:p>
       <w:pPr>
+        <w:pageBreakBefore w:val="0"/>
         <w:widowControl w:val="0"/>
         <w:spacing w:after="3" w:line="252.00000000000003" w:lineRule="auto"/>
         <w:ind w:left="360" w:firstLine="0"/>
@@ -2652,9 +2898,9 @@
           <w:rFonts w:ascii="Garamond" w:cs="Garamond" w:eastAsia="Garamond" w:hAnsi="Garamond"/>
         </w:rPr>
       </w:pPr>
-      <w:bookmarkStart w:colFirst="0" w:colLast="0" w:name="_heading=h.isgwupljyjdl" w:id="2"/>
+      <w:bookmarkStart w:colFirst="0" w:colLast="0" w:name="_isgwupljyjdl" w:id="2"/>
       <w:bookmarkEnd w:id="2"/>
-      <w:hyperlink r:id="rId8">
+      <w:hyperlink r:id="rId7">
         <w:r>
           <w:rPr>
             <w:rFonts w:ascii="Garamond" w:cs="Garamond" w:eastAsia="Garamond" w:hAnsi="Garamond"/>
@@ -2673,10 +2919,10 @@
       </w:r>
     </w:p>
     <w:sectPr>
-      <w:headerReference r:id="rId9" w:type="first"/>
-      <w:footerReference r:id="rId10" w:type="default"/>
-      <w:footerReference r:id="rId11" w:type="first"/>
-      <w:pgSz w:h="15840" w:w="12240"/>
+      <w:headerReference r:id="rId8" w:type="first"/>
+      <w:footerReference r:id="rId9" w:type="default"/>
+      <w:footerReference r:id="rId10" w:type="first"/>
+      <w:pgSz w:h="15840" w:w="12240" w:orient="portrait"/>
       <w:pgMar w:bottom="414" w:top="630" w:left="720" w:right="720" w:header="720" w:footer="342"/>
       <w:pgNumType w:start="1"/>
     </w:sectPr>
@@ -2690,6 +2936,7 @@
     <w:pPr>
       <w:keepNext w:val="0"/>
       <w:keepLines w:val="0"/>
+      <w:pageBreakBefore w:val="0"/>
       <w:widowControl w:val="1"/>
       <w:pBdr>
         <w:top w:space="0" w:sz="0" w:val="nil"/>
@@ -2733,6 +2980,7 @@
 <w:ftr xmlns:mc="http://schemas.openxmlformats.org/markup-compatibility/2006" xmlns:o="urn:schemas-microsoft-com:office:office" xmlns:r="http://schemas.openxmlformats.org/officeDocument/2006/relationships" xmlns:m="http://schemas.openxmlformats.org/officeDocument/2006/math" xmlns:v="urn:schemas-microsoft-com:vml" xmlns:wp="http://schemas.openxmlformats.org/drawingml/2006/wordprocessingDrawing" xmlns:w10="urn:schemas-microsoft-com:office:word" xmlns:w="http://schemas.openxmlformats.org/wordprocessingml/2006/main" xmlns:wne="http://schemas.microsoft.com/office/word/2006/wordml" xmlns:sl="http://schemas.openxmlformats.org/schemaLibrary/2006/main" xmlns:a="http://schemas.openxmlformats.org/drawingml/2006/main" xmlns:pic="http://schemas.openxmlformats.org/drawingml/2006/picture" xmlns:c="http://schemas.openxmlformats.org/drawingml/2006/chart" xmlns:lc="http://schemas.openxmlformats.org/drawingml/2006/lockedCanvas" xmlns:dgm="http://schemas.openxmlformats.org/drawingml/2006/diagram" xmlns:wps="http://schemas.microsoft.com/office/word/2010/wordprocessingShape" xmlns:wpg="http://schemas.microsoft.com/office/word/2010/wordprocessingGroup" xmlns:w14="http://schemas.microsoft.com/office/word/2010/wordml" xmlns:w15="http://schemas.microsoft.com/office/word/2012/wordml">
   <w:p>
     <w:pPr>
+      <w:pageBreakBefore w:val="0"/>
       <w:rPr/>
     </w:pPr>
     <w:r>
@@ -2748,6 +2996,7 @@
 <w:hdr xmlns:mc="http://schemas.openxmlformats.org/markup-compatibility/2006" xmlns:o="urn:schemas-microsoft-com:office:office" xmlns:r="http://schemas.openxmlformats.org/officeDocument/2006/relationships" xmlns:m="http://schemas.openxmlformats.org/officeDocument/2006/math" xmlns:v="urn:schemas-microsoft-com:vml" xmlns:wp="http://schemas.openxmlformats.org/drawingml/2006/wordprocessingDrawing" xmlns:w10="urn:schemas-microsoft-com:office:word" xmlns:w="http://schemas.openxmlformats.org/wordprocessingml/2006/main" xmlns:wne="http://schemas.microsoft.com/office/word/2006/wordml" xmlns:sl="http://schemas.openxmlformats.org/schemaLibrary/2006/main" xmlns:a="http://schemas.openxmlformats.org/drawingml/2006/main" xmlns:pic="http://schemas.openxmlformats.org/drawingml/2006/picture" xmlns:c="http://schemas.openxmlformats.org/drawingml/2006/chart" xmlns:lc="http://schemas.openxmlformats.org/drawingml/2006/lockedCanvas" xmlns:dgm="http://schemas.openxmlformats.org/drawingml/2006/diagram" xmlns:wps="http://schemas.microsoft.com/office/word/2010/wordprocessingShape" xmlns:wpg="http://schemas.microsoft.com/office/word/2010/wordprocessingGroup" xmlns:w14="http://schemas.microsoft.com/office/word/2010/wordml" xmlns:w15="http://schemas.microsoft.com/office/word/2012/wordml">
   <w:p>
     <w:pPr>
+      <w:pageBreakBefore w:val="0"/>
       <w:rPr/>
     </w:pPr>
     <w:r>
@@ -3244,6 +3493,7 @@
     <w:pPr>
       <w:keepNext w:val="1"/>
       <w:keepLines w:val="1"/>
+      <w:pageBreakBefore w:val="0"/>
       <w:spacing w:after="120" w:before="480" w:lineRule="auto"/>
     </w:pPr>
     <w:rPr>
@@ -3259,6 +3509,7 @@
     <w:pPr>
       <w:keepNext w:val="1"/>
       <w:keepLines w:val="1"/>
+      <w:pageBreakBefore w:val="0"/>
       <w:spacing w:after="80" w:before="360" w:lineRule="auto"/>
     </w:pPr>
     <w:rPr>
@@ -3274,6 +3525,7 @@
     <w:pPr>
       <w:keepNext w:val="1"/>
       <w:keepLines w:val="1"/>
+      <w:pageBreakBefore w:val="0"/>
       <w:spacing w:after="80" w:before="280" w:lineRule="auto"/>
     </w:pPr>
     <w:rPr>
@@ -3289,6 +3541,7 @@
     <w:pPr>
       <w:keepNext w:val="1"/>
       <w:keepLines w:val="1"/>
+      <w:pageBreakBefore w:val="0"/>
       <w:spacing w:after="40" w:before="240" w:lineRule="auto"/>
     </w:pPr>
     <w:rPr>
@@ -3304,6 +3557,7 @@
     <w:pPr>
       <w:keepNext w:val="1"/>
       <w:keepLines w:val="1"/>
+      <w:pageBreakBefore w:val="0"/>
       <w:spacing w:after="40" w:before="220" w:lineRule="auto"/>
     </w:pPr>
     <w:rPr>
@@ -3319,6 +3573,7 @@
     <w:pPr>
       <w:keepNext w:val="1"/>
       <w:keepLines w:val="1"/>
+      <w:pageBreakBefore w:val="0"/>
       <w:spacing w:after="40" w:before="200" w:lineRule="auto"/>
     </w:pPr>
     <w:rPr>
@@ -3334,143 +3589,13 @@
     <w:pPr>
       <w:keepNext w:val="1"/>
       <w:keepLines w:val="1"/>
+      <w:pageBreakBefore w:val="0"/>
       <w:spacing w:after="120" w:before="480" w:lineRule="auto"/>
     </w:pPr>
     <w:rPr>
       <w:b w:val="1"/>
       <w:sz w:val="72"/>
       <w:szCs w:val="72"/>
-    </w:rPr>
-  </w:style>
-  <w:style w:type="paragraph" w:styleId="Normal" w:default="1">
-    <w:name w:val="Normal"/>
-    <w:qFormat w:val="1"/>
-  </w:style>
-  <w:style w:type="character" w:styleId="DefaultParagraphFont" w:default="1">
-    <w:name w:val="Default Paragraph Font"/>
-    <w:uiPriority w:val="1"/>
-    <w:semiHidden w:val="1"/>
-    <w:unhideWhenUsed w:val="1"/>
-  </w:style>
-  <w:style w:type="table" w:styleId="TableNormal" w:default="1">
-    <w:name w:val="Normal Table"/>
-    <w:uiPriority w:val="99"/>
-    <w:semiHidden w:val="1"/>
-    <w:unhideWhenUsed w:val="1"/>
-    <w:tblPr>
-      <w:tblInd w:w="0.0" w:type="dxa"/>
-      <w:tblCellMar>
-        <w:top w:w="0.0" w:type="dxa"/>
-        <w:left w:w="108.0" w:type="dxa"/>
-        <w:bottom w:w="0.0" w:type="dxa"/>
-        <w:right w:w="108.0" w:type="dxa"/>
-      </w:tblCellMar>
-    </w:tblPr>
-  </w:style>
-  <w:style w:type="numbering" w:styleId="NoList" w:default="1">
-    <w:name w:val="No List"/>
-    <w:uiPriority w:val="99"/>
-    <w:semiHidden w:val="1"/>
-    <w:unhideWhenUsed w:val="1"/>
-  </w:style>
-  <w:style w:type="paragraph" w:styleId="Default" w:customStyle="1">
-    <w:name w:val="Default"/>
-    <w:rsid w:val="00D7551A"/>
-    <w:pPr>
-      <w:widowControl w:val="0"/>
-      <w:autoSpaceDE w:val="0"/>
-      <w:autoSpaceDN w:val="0"/>
-      <w:adjustRightInd w:val="0"/>
-    </w:pPr>
-    <w:rPr>
-      <w:rFonts w:ascii="Times New Roman" w:cs="Times New Roman" w:hAnsi="Times New Roman"/>
-      <w:color w:val="000000"/>
-    </w:rPr>
-  </w:style>
-  <w:style w:type="paragraph" w:styleId="ListParagraph">
-    <w:name w:val="List Paragraph"/>
-    <w:basedOn w:val="Normal"/>
-    <w:uiPriority w:val="34"/>
-    <w:qFormat w:val="1"/>
-    <w:rsid w:val="006109F5"/>
-    <w:pPr>
-      <w:ind w:left="720"/>
-      <w:contextualSpacing w:val="1"/>
-    </w:pPr>
-  </w:style>
-  <w:style w:type="character" w:styleId="Hyperlink">
-    <w:name w:val="Hyperlink"/>
-    <w:basedOn w:val="DefaultParagraphFont"/>
-    <w:uiPriority w:val="99"/>
-    <w:unhideWhenUsed w:val="1"/>
-    <w:rsid w:val="002078BD"/>
-    <w:rPr>
-      <w:color w:val="0000ff" w:themeColor="hyperlink"/>
-      <w:u w:val="single"/>
-    </w:rPr>
-  </w:style>
-  <w:style w:type="paragraph" w:styleId="Header">
-    <w:name w:val="header"/>
-    <w:basedOn w:val="Normal"/>
-    <w:link w:val="HeaderChar"/>
-    <w:uiPriority w:val="99"/>
-    <w:unhideWhenUsed w:val="1"/>
-    <w:rsid w:val="00A00A1D"/>
-    <w:pPr>
-      <w:tabs>
-        <w:tab w:val="center" w:pos="4680"/>
-        <w:tab w:val="right" w:pos="9360"/>
-      </w:tabs>
-    </w:pPr>
-  </w:style>
-  <w:style w:type="character" w:styleId="HeaderChar" w:customStyle="1">
-    <w:name w:val="Header Char"/>
-    <w:basedOn w:val="DefaultParagraphFont"/>
-    <w:link w:val="Header"/>
-    <w:uiPriority w:val="99"/>
-    <w:rsid w:val="00A00A1D"/>
-  </w:style>
-  <w:style w:type="paragraph" w:styleId="Footer">
-    <w:name w:val="footer"/>
-    <w:basedOn w:val="Normal"/>
-    <w:link w:val="FooterChar"/>
-    <w:uiPriority w:val="99"/>
-    <w:unhideWhenUsed w:val="1"/>
-    <w:rsid w:val="00A00A1D"/>
-    <w:pPr>
-      <w:tabs>
-        <w:tab w:val="center" w:pos="4680"/>
-        <w:tab w:val="right" w:pos="9360"/>
-      </w:tabs>
-    </w:pPr>
-  </w:style>
-  <w:style w:type="character" w:styleId="FooterChar" w:customStyle="1">
-    <w:name w:val="Footer Char"/>
-    <w:basedOn w:val="DefaultParagraphFont"/>
-    <w:link w:val="Footer"/>
-    <w:uiPriority w:val="99"/>
-    <w:rsid w:val="00A00A1D"/>
-  </w:style>
-  <w:style w:type="character" w:styleId="UnresolvedMention">
-    <w:name w:val="Unresolved Mention"/>
-    <w:basedOn w:val="DefaultParagraphFont"/>
-    <w:uiPriority w:val="99"/>
-    <w:rsid w:val="00A00A1D"/>
-    <w:rPr>
-      <w:color w:val="808080"/>
-      <w:shd w:color="auto" w:fill="e6e6e6" w:val="clear"/>
-    </w:rPr>
-  </w:style>
-  <w:style w:type="character" w:styleId="FollowedHyperlink">
-    <w:name w:val="FollowedHyperlink"/>
-    <w:basedOn w:val="DefaultParagraphFont"/>
-    <w:uiPriority w:val="99"/>
-    <w:semiHidden w:val="1"/>
-    <w:unhideWhenUsed w:val="1"/>
-    <w:rsid w:val="00921C57"/>
-    <w:rPr>
-      <w:color w:val="800080" w:themeColor="followedHyperlink"/>
-      <w:u w:val="single"/>
     </w:rPr>
   </w:style>
   <w:style w:type="paragraph" w:styleId="Subtitle">
@@ -3480,6 +3605,7 @@
     <w:pPr>
       <w:keepNext w:val="1"/>
       <w:keepLines w:val="1"/>
+      <w:pageBreakBefore w:val="0"/>
       <w:spacing w:after="80" w:before="360" w:lineRule="auto"/>
     </w:pPr>
     <w:rPr>
@@ -3811,19 +3937,4 @@
   </a:objectDefaults>
   <a:extraClrSchemeLst/>
 </a:theme>
-</file>
-
-<file path=customXML/item1.xml><?xml version="1.0" encoding="utf-8"?>
-<go:gDocsCustomXmlDataStorage xmlns:go="http://customooxmlschemas.google.com/" xmlns:r="http://schemas.openxmlformats.org/officeDocument/2006/relationships">
-  <go:docsCustomData xmlns:go="http://customooxmlschemas.google.com/" roundtripDataSignature="AMtx7mgwIef1nMCUrHm3Q6VbYtDxWtvPcA==">AMUW2mUKAZ4OlHp8Fg7QrLQaUmHNSGEQPmKUPiKBnpqa1FcCxCEIiwHqoPV15AoVc2b0lbO74eB4IVgwqYwfALVfH8D6rPnu4tC9xNFSXcbacBOG5j17IbjtsRYrqLInlUcVdTIEdxtv2LFW8kw2WoC+UOiMn27O8LTXWK4UWzfgcFeMi8EqKE8=</go:docsCustomData>
-</go:gDocsCustomXmlDataStorage>
-</file>
-
-<file path=customXML/itemProps1.xml><?xml version="1.0" encoding="utf-8"?>
-<ds:datastoreItem xmlns:ds="http://schemas.openxmlformats.org/officeDocument/2006/customXml" ds:itemID="{11111111-1234-1234-1234-123412341234}">
-  <ds:schemaRefs>
-    <ds:schemaRef ds:uri="http://schemas.openxmlformats.org/officeDocument/2006/relationships"/>
-    <ds:schemaRef ds:uri="http://customooxmlschemas.google.com/"/>
-  </ds:schemaRefs>
-</ds:datastoreItem>
 </file>
--- a/public/WilliamOttResume.docx
+++ b/public/WilliamOttResume.docx
@@ -1,6 +1,6 @@
 
 <file path=word/document.xml><?xml version="1.0" encoding="utf-8"?>
-<w:document xmlns:mc="http://schemas.openxmlformats.org/markup-compatibility/2006" xmlns:o="urn:schemas-microsoft-com:office:office" xmlns:r="http://schemas.openxmlformats.org/officeDocument/2006/relationships" xmlns:m="http://schemas.openxmlformats.org/officeDocument/2006/math" xmlns:v="urn:schemas-microsoft-com:vml" xmlns:wp="http://schemas.openxmlformats.org/drawingml/2006/wordprocessingDrawing" xmlns:w10="urn:schemas-microsoft-com:office:word" xmlns:w="http://schemas.openxmlformats.org/wordprocessingml/2006/main" xmlns:wne="http://schemas.microsoft.com/office/word/2006/wordml" xmlns:sl="http://schemas.openxmlformats.org/schemaLibrary/2006/main" xmlns:a="http://schemas.openxmlformats.org/drawingml/2006/main" xmlns:pic="http://schemas.openxmlformats.org/drawingml/2006/picture" xmlns:c="http://schemas.openxmlformats.org/drawingml/2006/chart" xmlns:lc="http://schemas.openxmlformats.org/drawingml/2006/lockedCanvas" xmlns:dgm="http://schemas.openxmlformats.org/drawingml/2006/diagram" xmlns:wps="http://schemas.microsoft.com/office/word/2010/wordprocessingShape" xmlns:wpg="http://schemas.microsoft.com/office/word/2010/wordprocessingGroup" xmlns:w14="http://schemas.microsoft.com/office/word/2010/wordml" xmlns:w15="http://schemas.microsoft.com/office/word/2012/wordml">
+<w:document xmlns:mc="http://schemas.openxmlformats.org/markup-compatibility/2006" xmlns:o="urn:schemas-microsoft-com:office:office" xmlns:r="http://schemas.openxmlformats.org/officeDocument/2006/relationships" xmlns:m="http://schemas.openxmlformats.org/officeDocument/2006/math" xmlns:v="urn:schemas-microsoft-com:vml" xmlns:wp="http://schemas.openxmlformats.org/drawingml/2006/wordprocessingDrawing" xmlns:w10="urn:schemas-microsoft-com:office:word" xmlns:w="http://schemas.openxmlformats.org/wordprocessingml/2006/main" xmlns:wne="http://schemas.microsoft.com/office/word/2006/wordml" xmlns:sl="http://schemas.openxmlformats.org/schemaLibrary/2006/main" xmlns:a="http://schemas.openxmlformats.org/drawingml/2006/main" xmlns:pic="http://schemas.openxmlformats.org/drawingml/2006/picture" xmlns:c="http://schemas.openxmlformats.org/drawingml/2006/chart" xmlns:lc="http://schemas.openxmlformats.org/drawingml/2006/lockedCanvas" xmlns:dgm="http://schemas.openxmlformats.org/drawingml/2006/diagram" xmlns:wps="http://schemas.microsoft.com/office/word/2010/wordprocessingShape" xmlns:wpg="http://schemas.microsoft.com/office/word/2010/wordprocessingGroup" xmlns:w14="http://schemas.microsoft.com/office/word/2010/wordml" xmlns:w15="http://schemas.microsoft.com/office/word/2012/wordml" xmlns:w16="http://schemas.microsoft.com/office/word/2018/wordml" xmlns:w16cex="http://schemas.microsoft.com/office/word/2018/wordml/cex" xmlns:w16cid="http://schemas.microsoft.com/office/word/2016/wordml/cid" xmlns="http://schemas.microsoft.com/office/tasks/2019/documenttasks" xmlns:cr="http://schemas.microsoft.com/office/comments/2020/reactions">
   <w:body>
     <w:p>
       <w:pPr>
@@ -422,7 +422,7 @@
       <w:pPr>
         <w:widowControl w:val="0"/>
         <w:tabs>
-          <w:tab w:val="right" w:pos="10800"/>
+          <w:tab w:val="right" w:leader="none" w:pos="10800"/>
         </w:tabs>
         <w:spacing w:line="252.00000000000003" w:lineRule="auto"/>
         <w:rPr>
@@ -445,7 +445,7 @@
       <w:pPr>
         <w:widowControl w:val="0"/>
         <w:tabs>
-          <w:tab w:val="right" w:pos="10800"/>
+          <w:tab w:val="right" w:leader="none" w:pos="10800"/>
         </w:tabs>
         <w:spacing w:line="252.00000000000003" w:lineRule="auto"/>
         <w:rPr>
@@ -469,7 +469,7 @@
         <w:widowControl w:val="0"/>
         <w:numPr>
           <w:ilvl w:val="0"/>
-          <w:numId w:val="3"/>
+          <w:numId w:val="2"/>
         </w:numPr>
         <w:spacing w:line="252.00000000000003" w:lineRule="auto"/>
         <w:ind w:left="360"/>
@@ -494,7 +494,7 @@
       <w:pPr>
         <w:numPr>
           <w:ilvl w:val="0"/>
-          <w:numId w:val="3"/>
+          <w:numId w:val="2"/>
         </w:numPr>
         <w:spacing w:line="276" w:lineRule="auto"/>
         <w:ind w:left="360"/>
@@ -514,7 +514,7 @@
       <w:pPr>
         <w:numPr>
           <w:ilvl w:val="0"/>
-          <w:numId w:val="3"/>
+          <w:numId w:val="2"/>
         </w:numPr>
         <w:spacing w:line="276" w:lineRule="auto"/>
         <w:ind w:left="360"/>
@@ -534,7 +534,7 @@
       <w:pPr>
         <w:numPr>
           <w:ilvl w:val="0"/>
-          <w:numId w:val="3"/>
+          <w:numId w:val="2"/>
         </w:numPr>
         <w:spacing w:line="276" w:lineRule="auto"/>
         <w:ind w:left="360"/>
@@ -554,7 +554,7 @@
       <w:pPr>
         <w:numPr>
           <w:ilvl w:val="0"/>
-          <w:numId w:val="3"/>
+          <w:numId w:val="2"/>
         </w:numPr>
         <w:spacing w:line="276" w:lineRule="auto"/>
         <w:ind w:left="360"/>
@@ -585,7 +585,7 @@
         </w:pBdr>
         <w:shd w:fill="auto" w:val="clear"/>
         <w:tabs>
-          <w:tab w:val="right" w:pos="10800"/>
+          <w:tab w:val="right" w:leader="none" w:pos="10800"/>
         </w:tabs>
         <w:spacing w:after="0" w:before="0" w:line="252.00000000000003" w:lineRule="auto"/>
         <w:ind w:left="0" w:right="0" w:firstLine="0"/>
@@ -616,7 +616,7 @@
         </w:pBdr>
         <w:shd w:fill="auto" w:val="clear"/>
         <w:tabs>
-          <w:tab w:val="right" w:pos="10800"/>
+          <w:tab w:val="right" w:leader="none" w:pos="10800"/>
         </w:tabs>
         <w:spacing w:after="0" w:before="0" w:line="252.00000000000003" w:lineRule="auto"/>
         <w:ind w:left="0" w:right="0" w:firstLine="0"/>
@@ -691,7 +691,7 @@
         </w:pBdr>
         <w:shd w:fill="auto" w:val="clear"/>
         <w:tabs>
-          <w:tab w:val="right" w:pos="10800"/>
+          <w:tab w:val="right" w:leader="none" w:pos="10800"/>
         </w:tabs>
         <w:spacing w:after="0" w:before="0" w:line="252.00000000000003" w:lineRule="auto"/>
         <w:ind w:left="0" w:right="0" w:firstLine="0"/>
@@ -783,7 +783,7 @@
         <w:widowControl w:val="0"/>
         <w:numPr>
           <w:ilvl w:val="0"/>
-          <w:numId w:val="3"/>
+          <w:numId w:val="2"/>
         </w:numPr>
         <w:pBdr>
           <w:top w:space="0" w:sz="0" w:val="nil"/>
@@ -824,7 +824,7 @@
         <w:pageBreakBefore w:val="0"/>
         <w:numPr>
           <w:ilvl w:val="0"/>
-          <w:numId w:val="3"/>
+          <w:numId w:val="2"/>
         </w:numPr>
         <w:spacing w:line="276" w:lineRule="auto"/>
         <w:ind w:left="360"/>
@@ -850,7 +850,7 @@
         <w:pageBreakBefore w:val="0"/>
         <w:numPr>
           <w:ilvl w:val="0"/>
-          <w:numId w:val="3"/>
+          <w:numId w:val="2"/>
         </w:numPr>
         <w:spacing w:line="276" w:lineRule="auto"/>
         <w:ind w:left="360"/>
@@ -871,7 +871,7 @@
         <w:pageBreakBefore w:val="0"/>
         <w:numPr>
           <w:ilvl w:val="0"/>
-          <w:numId w:val="3"/>
+          <w:numId w:val="2"/>
         </w:numPr>
         <w:spacing w:line="276" w:lineRule="auto"/>
         <w:ind w:left="360"/>
@@ -892,7 +892,7 @@
         <w:pageBreakBefore w:val="0"/>
         <w:numPr>
           <w:ilvl w:val="0"/>
-          <w:numId w:val="3"/>
+          <w:numId w:val="2"/>
         </w:numPr>
         <w:spacing w:line="276" w:lineRule="auto"/>
         <w:ind w:left="360"/>
@@ -965,7 +965,7 @@
         </w:pBdr>
         <w:shd w:fill="auto" w:val="clear"/>
         <w:tabs>
-          <w:tab w:val="right" w:pos="10800"/>
+          <w:tab w:val="right" w:leader="none" w:pos="10800"/>
         </w:tabs>
         <w:spacing w:after="0" w:before="0" w:line="252.00000000000003" w:lineRule="auto"/>
         <w:ind w:left="0" w:right="0" w:firstLine="0"/>
@@ -1088,7 +1088,7 @@
         </w:pBdr>
         <w:shd w:fill="auto" w:val="clear"/>
         <w:tabs>
-          <w:tab w:val="right" w:pos="10800"/>
+          <w:tab w:val="right" w:leader="none" w:pos="10800"/>
         </w:tabs>
         <w:spacing w:after="0" w:before="0" w:line="252.00000000000003" w:lineRule="auto"/>
         <w:ind w:left="0" w:right="0" w:firstLine="0"/>
@@ -1176,7 +1176,7 @@
         <w:pageBreakBefore w:val="0"/>
         <w:numPr>
           <w:ilvl w:val="0"/>
-          <w:numId w:val="2"/>
+          <w:numId w:val="1"/>
         </w:numPr>
         <w:spacing w:line="276" w:lineRule="auto"/>
         <w:ind w:left="360"/>
@@ -1197,7 +1197,7 @@
         <w:pageBreakBefore w:val="0"/>
         <w:numPr>
           <w:ilvl w:val="0"/>
-          <w:numId w:val="2"/>
+          <w:numId w:val="1"/>
         </w:numPr>
         <w:spacing w:line="276" w:lineRule="auto"/>
         <w:ind w:left="360"/>
@@ -1218,7 +1218,7 @@
         <w:pageBreakBefore w:val="0"/>
         <w:numPr>
           <w:ilvl w:val="0"/>
-          <w:numId w:val="2"/>
+          <w:numId w:val="1"/>
         </w:numPr>
         <w:spacing w:line="276" w:lineRule="auto"/>
         <w:ind w:left="360"/>
@@ -1239,7 +1239,7 @@
         <w:pageBreakBefore w:val="0"/>
         <w:numPr>
           <w:ilvl w:val="0"/>
-          <w:numId w:val="2"/>
+          <w:numId w:val="1"/>
         </w:numPr>
         <w:spacing w:line="276" w:lineRule="auto"/>
         <w:ind w:left="360"/>
@@ -1312,7 +1312,7 @@
         </w:pBdr>
         <w:shd w:fill="auto" w:val="clear"/>
         <w:tabs>
-          <w:tab w:val="right" w:pos="10800"/>
+          <w:tab w:val="right" w:leader="none" w:pos="10800"/>
         </w:tabs>
         <w:spacing w:after="0" w:before="0" w:line="252.00000000000003" w:lineRule="auto"/>
         <w:ind w:left="0" w:right="0" w:firstLine="0"/>
@@ -1460,7 +1460,7 @@
         </w:pBdr>
         <w:shd w:fill="auto" w:val="clear"/>
         <w:tabs>
-          <w:tab w:val="right" w:pos="10800"/>
+          <w:tab w:val="right" w:leader="none" w:pos="10800"/>
         </w:tabs>
         <w:spacing w:after="0" w:before="0" w:line="252.00000000000003" w:lineRule="auto"/>
         <w:ind w:left="0" w:right="0" w:firstLine="0"/>
@@ -1549,7 +1549,7 @@
         <w:widowControl w:val="0"/>
         <w:numPr>
           <w:ilvl w:val="0"/>
-          <w:numId w:val="2"/>
+          <w:numId w:val="1"/>
         </w:numPr>
         <w:spacing w:line="276" w:lineRule="auto"/>
         <w:ind w:left="360" w:right="-80"/>
@@ -1576,7 +1576,7 @@
         <w:widowControl w:val="0"/>
         <w:numPr>
           <w:ilvl w:val="0"/>
-          <w:numId w:val="2"/>
+          <w:numId w:val="1"/>
         </w:numPr>
         <w:spacing w:line="276" w:lineRule="auto"/>
         <w:ind w:left="360" w:right="-80"/>
@@ -1603,7 +1603,7 @@
         <w:widowControl w:val="0"/>
         <w:numPr>
           <w:ilvl w:val="0"/>
-          <w:numId w:val="2"/>
+          <w:numId w:val="1"/>
         </w:numPr>
         <w:spacing w:line="276" w:lineRule="auto"/>
         <w:ind w:left="360" w:right="-80"/>
@@ -1676,7 +1676,7 @@
         </w:pBdr>
         <w:shd w:fill="auto" w:val="clear"/>
         <w:tabs>
-          <w:tab w:val="right" w:pos="10800"/>
+          <w:tab w:val="right" w:leader="none" w:pos="10800"/>
         </w:tabs>
         <w:spacing w:after="0" w:before="0" w:line="252.00000000000003" w:lineRule="auto"/>
         <w:ind w:left="0" w:right="0" w:firstLine="0"/>
@@ -1825,7 +1825,7 @@
         </w:pBdr>
         <w:shd w:fill="auto" w:val="clear"/>
         <w:tabs>
-          <w:tab w:val="right" w:pos="10800"/>
+          <w:tab w:val="right" w:leader="none" w:pos="10800"/>
         </w:tabs>
         <w:spacing w:after="0" w:before="0" w:line="252.00000000000003" w:lineRule="auto"/>
         <w:ind w:left="0" w:right="0" w:firstLine="0"/>
@@ -1931,7 +1931,7 @@
         <w:widowControl w:val="0"/>
         <w:numPr>
           <w:ilvl w:val="0"/>
-          <w:numId w:val="4"/>
+          <w:numId w:val="3"/>
         </w:numPr>
         <w:spacing w:line="276" w:lineRule="auto"/>
         <w:ind w:left="360" w:right="-80"/>
@@ -1958,7 +1958,7 @@
         <w:widowControl w:val="0"/>
         <w:numPr>
           <w:ilvl w:val="0"/>
-          <w:numId w:val="4"/>
+          <w:numId w:val="3"/>
         </w:numPr>
         <w:spacing w:line="276" w:lineRule="auto"/>
         <w:ind w:left="360" w:right="-80"/>
@@ -1985,7 +1985,7 @@
         <w:widowControl w:val="0"/>
         <w:numPr>
           <w:ilvl w:val="0"/>
-          <w:numId w:val="4"/>
+          <w:numId w:val="3"/>
         </w:numPr>
         <w:spacing w:line="276" w:lineRule="auto"/>
         <w:ind w:left="360" w:right="-80"/>
@@ -2107,7 +2107,7 @@
         </w:pBdr>
         <w:shd w:fill="auto" w:val="clear"/>
         <w:tabs>
-          <w:tab w:val="left" w:pos="1660"/>
+          <w:tab w:val="left" w:leader="none" w:pos="1660"/>
         </w:tabs>
         <w:spacing w:after="0" w:before="0" w:line="252.00000000000003" w:lineRule="auto"/>
         <w:ind w:left="0" w:right="0" w:firstLine="0"/>
@@ -2149,7 +2149,7 @@
         <w:pageBreakBefore w:val="0"/>
         <w:widowControl w:val="0"/>
         <w:tabs>
-          <w:tab w:val="right" w:pos="10800"/>
+          <w:tab w:val="right" w:leader="none" w:pos="10800"/>
         </w:tabs>
         <w:spacing w:line="252.00000000000003" w:lineRule="auto"/>
         <w:rPr>
@@ -2173,7 +2173,7 @@
         <w:pageBreakBefore w:val="0"/>
         <w:widowControl w:val="0"/>
         <w:tabs>
-          <w:tab w:val="right" w:pos="10800"/>
+          <w:tab w:val="right" w:leader="none" w:pos="10800"/>
         </w:tabs>
         <w:spacing w:line="252.00000000000003" w:lineRule="auto"/>
         <w:rPr>
@@ -2226,7 +2226,7 @@
         </w:pBdr>
         <w:shd w:fill="auto" w:val="clear"/>
         <w:tabs>
-          <w:tab w:val="right" w:pos="10800"/>
+          <w:tab w:val="right" w:leader="none" w:pos="10800"/>
         </w:tabs>
         <w:spacing w:after="0" w:before="0" w:line="252.00000000000003" w:lineRule="auto"/>
         <w:ind w:left="0" w:right="0" w:firstLine="0"/>
@@ -2341,7 +2341,7 @@
         </w:pBdr>
         <w:shd w:fill="auto" w:val="clear"/>
         <w:tabs>
-          <w:tab w:val="right" w:pos="10800"/>
+          <w:tab w:val="right" w:leader="none" w:pos="10800"/>
         </w:tabs>
         <w:spacing w:after="0" w:before="0" w:line="252.00000000000003" w:lineRule="auto"/>
         <w:ind w:left="0" w:right="0" w:firstLine="0"/>
@@ -2602,7 +2602,7 @@
         <w:widowControl w:val="0"/>
         <w:numPr>
           <w:ilvl w:val="0"/>
-          <w:numId w:val="1"/>
+          <w:numId w:val="4"/>
         </w:numPr>
         <w:pBdr>
           <w:top w:space="0" w:sz="0" w:val="nil"/>
@@ -2677,7 +2677,7 @@
         <w:widowControl w:val="0"/>
         <w:numPr>
           <w:ilvl w:val="0"/>
-          <w:numId w:val="1"/>
+          <w:numId w:val="4"/>
         </w:numPr>
         <w:pBdr>
           <w:top w:space="0" w:sz="0" w:val="nil"/>
@@ -2827,7 +2827,7 @@
         <w:widowControl w:val="0"/>
         <w:numPr>
           <w:ilvl w:val="0"/>
-          <w:numId w:val="1"/>
+          <w:numId w:val="4"/>
         </w:numPr>
         <w:spacing w:after="3" w:line="252.00000000000003" w:lineRule="auto"/>
         <w:ind w:left="360"/>
@@ -2854,7 +2854,7 @@
             <w:u w:val="single"/>
             <w:rtl w:val="0"/>
           </w:rPr>
-          <w:t xml:space="preserve">https://play.google.com/store/apps/details?id=net.williamott.simplepodcastplayer&amp;hl=en_US</w:t>
+          <w:t xml:space="preserve">https://play.google.com/store/apps/details?id=com.simpleappco.simplepodcastplayer&amp;hl=en_US</w:t>
         </w:r>
       </w:hyperlink>
       <w:r>
@@ -2863,65 +2863,10 @@
         </w:rPr>
       </w:r>
     </w:p>
-    <w:p>
-      <w:pPr>
-        <w:pageBreakBefore w:val="0"/>
-        <w:widowControl w:val="0"/>
-        <w:numPr>
-          <w:ilvl w:val="0"/>
-          <w:numId w:val="1"/>
-        </w:numPr>
-        <w:spacing w:after="3" w:line="252.00000000000003" w:lineRule="auto"/>
-        <w:ind w:left="360"/>
-        <w:rPr>
-          <w:rFonts w:ascii="Garamond" w:cs="Garamond" w:eastAsia="Garamond" w:hAnsi="Garamond"/>
-        </w:rPr>
-      </w:pPr>
-      <w:bookmarkStart w:colFirst="0" w:colLast="0" w:name="_ep3poscx49bs" w:id="1"/>
-      <w:bookmarkEnd w:id="1"/>
-      <w:r>
-        <w:rPr>
-          <w:rFonts w:ascii="Garamond" w:cs="Garamond" w:eastAsia="Garamond" w:hAnsi="Garamond"/>
-          <w:b w:val="1"/>
-          <w:rtl w:val="0"/>
-        </w:rPr>
-        <w:t xml:space="preserve">Vegan Fare</w:t>
-      </w:r>
-    </w:p>
-    <w:p>
-      <w:pPr>
-        <w:pageBreakBefore w:val="0"/>
-        <w:widowControl w:val="0"/>
-        <w:spacing w:after="3" w:line="252.00000000000003" w:lineRule="auto"/>
-        <w:ind w:left="360" w:firstLine="0"/>
-        <w:rPr>
-          <w:rFonts w:ascii="Garamond" w:cs="Garamond" w:eastAsia="Garamond" w:hAnsi="Garamond"/>
-        </w:rPr>
-      </w:pPr>
-      <w:bookmarkStart w:colFirst="0" w:colLast="0" w:name="_isgwupljyjdl" w:id="2"/>
-      <w:bookmarkEnd w:id="2"/>
-      <w:hyperlink r:id="rId7">
-        <w:r>
-          <w:rPr>
-            <w:rFonts w:ascii="Garamond" w:cs="Garamond" w:eastAsia="Garamond" w:hAnsi="Garamond"/>
-            <w:b w:val="1"/>
-            <w:color w:val="1155cc"/>
-            <w:u w:val="single"/>
-            <w:rtl w:val="0"/>
-          </w:rPr>
-          <w:t xml:space="preserve">https://mysterious-citadel-83121.herokuapp.com/</w:t>
-        </w:r>
-      </w:hyperlink>
-      <w:r>
-        <w:rPr>
-          <w:rtl w:val="0"/>
-        </w:rPr>
-      </w:r>
-    </w:p>
     <w:sectPr>
-      <w:headerReference r:id="rId8" w:type="first"/>
-      <w:footerReference r:id="rId9" w:type="default"/>
-      <w:footerReference r:id="rId10" w:type="first"/>
+      <w:headerReference r:id="rId7" w:type="first"/>
+      <w:footerReference r:id="rId8" w:type="default"/>
+      <w:footerReference r:id="rId9" w:type="first"/>
       <w:pgSz w:h="15840" w:w="12240" w:orient="portrait"/>
       <w:pgMar w:bottom="414" w:top="630" w:left="720" w:right="720" w:header="720" w:footer="342"/>
       <w:pgNumType w:start="1"/>
@@ -2931,7 +2876,7 @@
 </file>
 
 <file path=word/footer1.xml><?xml version="1.0" encoding="utf-8"?>
-<w:ftr xmlns:mc="http://schemas.openxmlformats.org/markup-compatibility/2006" xmlns:o="urn:schemas-microsoft-com:office:office" xmlns:r="http://schemas.openxmlformats.org/officeDocument/2006/relationships" xmlns:m="http://schemas.openxmlformats.org/officeDocument/2006/math" xmlns:v="urn:schemas-microsoft-com:vml" xmlns:wp="http://schemas.openxmlformats.org/drawingml/2006/wordprocessingDrawing" xmlns:w10="urn:schemas-microsoft-com:office:word" xmlns:w="http://schemas.openxmlformats.org/wordprocessingml/2006/main" xmlns:wne="http://schemas.microsoft.com/office/word/2006/wordml" xmlns:sl="http://schemas.openxmlformats.org/schemaLibrary/2006/main" xmlns:a="http://schemas.openxmlformats.org/drawingml/2006/main" xmlns:pic="http://schemas.openxmlformats.org/drawingml/2006/picture" xmlns:c="http://schemas.openxmlformats.org/drawingml/2006/chart" xmlns:lc="http://schemas.openxmlformats.org/drawingml/2006/lockedCanvas" xmlns:dgm="http://schemas.openxmlformats.org/drawingml/2006/diagram" xmlns:wps="http://schemas.microsoft.com/office/word/2010/wordprocessingShape" xmlns:wpg="http://schemas.microsoft.com/office/word/2010/wordprocessingGroup" xmlns:w14="http://schemas.microsoft.com/office/word/2010/wordml" xmlns:w15="http://schemas.microsoft.com/office/word/2012/wordml">
+<w:ftr xmlns:mc="http://schemas.openxmlformats.org/markup-compatibility/2006" xmlns:o="urn:schemas-microsoft-com:office:office" xmlns:r="http://schemas.openxmlformats.org/officeDocument/2006/relationships" xmlns:m="http://schemas.openxmlformats.org/officeDocument/2006/math" xmlns:v="urn:schemas-microsoft-com:vml" xmlns:wp="http://schemas.openxmlformats.org/drawingml/2006/wordprocessingDrawing" xmlns:w10="urn:schemas-microsoft-com:office:word" xmlns:w="http://schemas.openxmlformats.org/wordprocessingml/2006/main" xmlns:wne="http://schemas.microsoft.com/office/word/2006/wordml" xmlns:sl="http://schemas.openxmlformats.org/schemaLibrary/2006/main" xmlns:a="http://schemas.openxmlformats.org/drawingml/2006/main" xmlns:pic="http://schemas.openxmlformats.org/drawingml/2006/picture" xmlns:c="http://schemas.openxmlformats.org/drawingml/2006/chart" xmlns:lc="http://schemas.openxmlformats.org/drawingml/2006/lockedCanvas" xmlns:dgm="http://schemas.openxmlformats.org/drawingml/2006/diagram" xmlns:wps="http://schemas.microsoft.com/office/word/2010/wordprocessingShape" xmlns:wpg="http://schemas.microsoft.com/office/word/2010/wordprocessingGroup" xmlns:w14="http://schemas.microsoft.com/office/word/2010/wordml" xmlns:w15="http://schemas.microsoft.com/office/word/2012/wordml" xmlns:w16="http://schemas.microsoft.com/office/word/2018/wordml" xmlns:w16cex="http://schemas.microsoft.com/office/word/2018/wordml/cex" xmlns:w16cid="http://schemas.microsoft.com/office/word/2016/wordml/cid" xmlns="http://schemas.microsoft.com/office/tasks/2019/documenttasks" xmlns:cr="http://schemas.microsoft.com/office/comments/2020/reactions">
   <w:p>
     <w:pPr>
       <w:keepNext w:val="0"/>
@@ -2947,8 +2892,8 @@
       </w:pBdr>
       <w:shd w:fill="auto" w:val="clear"/>
       <w:tabs>
-        <w:tab w:val="center" w:pos="4680"/>
-        <w:tab w:val="right" w:pos="9360"/>
+        <w:tab w:val="center" w:leader="none" w:pos="4680"/>
+        <w:tab w:val="right" w:leader="none" w:pos="9360"/>
       </w:tabs>
       <w:spacing w:after="120" w:before="0" w:line="240" w:lineRule="auto"/>
       <w:ind w:left="0" w:right="0" w:firstLine="0"/>
@@ -2977,7 +2922,7 @@
 </file>
 
 <file path=word/footer2.xml><?xml version="1.0" encoding="utf-8"?>
-<w:ftr xmlns:mc="http://schemas.openxmlformats.org/markup-compatibility/2006" xmlns:o="urn:schemas-microsoft-com:office:office" xmlns:r="http://schemas.openxmlformats.org/officeDocument/2006/relationships" xmlns:m="http://schemas.openxmlformats.org/officeDocument/2006/math" xmlns:v="urn:schemas-microsoft-com:vml" xmlns:wp="http://schemas.openxmlformats.org/drawingml/2006/wordprocessingDrawing" xmlns:w10="urn:schemas-microsoft-com:office:word" xmlns:w="http://schemas.openxmlformats.org/wordprocessingml/2006/main" xmlns:wne="http://schemas.microsoft.com/office/word/2006/wordml" xmlns:sl="http://schemas.openxmlformats.org/schemaLibrary/2006/main" xmlns:a="http://schemas.openxmlformats.org/drawingml/2006/main" xmlns:pic="http://schemas.openxmlformats.org/drawingml/2006/picture" xmlns:c="http://schemas.openxmlformats.org/drawingml/2006/chart" xmlns:lc="http://schemas.openxmlformats.org/drawingml/2006/lockedCanvas" xmlns:dgm="http://schemas.openxmlformats.org/drawingml/2006/diagram" xmlns:wps="http://schemas.microsoft.com/office/word/2010/wordprocessingShape" xmlns:wpg="http://schemas.microsoft.com/office/word/2010/wordprocessingGroup" xmlns:w14="http://schemas.microsoft.com/office/word/2010/wordml" xmlns:w15="http://schemas.microsoft.com/office/word/2012/wordml">
+<w:ftr xmlns:mc="http://schemas.openxmlformats.org/markup-compatibility/2006" xmlns:o="urn:schemas-microsoft-com:office:office" xmlns:r="http://schemas.openxmlformats.org/officeDocument/2006/relationships" xmlns:m="http://schemas.openxmlformats.org/officeDocument/2006/math" xmlns:v="urn:schemas-microsoft-com:vml" xmlns:wp="http://schemas.openxmlformats.org/drawingml/2006/wordprocessingDrawing" xmlns:w10="urn:schemas-microsoft-com:office:word" xmlns:w="http://schemas.openxmlformats.org/wordprocessingml/2006/main" xmlns:wne="http://schemas.microsoft.com/office/word/2006/wordml" xmlns:sl="http://schemas.openxmlformats.org/schemaLibrary/2006/main" xmlns:a="http://schemas.openxmlformats.org/drawingml/2006/main" xmlns:pic="http://schemas.openxmlformats.org/drawingml/2006/picture" xmlns:c="http://schemas.openxmlformats.org/drawingml/2006/chart" xmlns:lc="http://schemas.openxmlformats.org/drawingml/2006/lockedCanvas" xmlns:dgm="http://schemas.openxmlformats.org/drawingml/2006/diagram" xmlns:wps="http://schemas.microsoft.com/office/word/2010/wordprocessingShape" xmlns:wpg="http://schemas.microsoft.com/office/word/2010/wordprocessingGroup" xmlns:w14="http://schemas.microsoft.com/office/word/2010/wordml" xmlns:w15="http://schemas.microsoft.com/office/word/2012/wordml" xmlns:w16="http://schemas.microsoft.com/office/word/2018/wordml" xmlns:w16cex="http://schemas.microsoft.com/office/word/2018/wordml/cex" xmlns:w16cid="http://schemas.microsoft.com/office/word/2016/wordml/cid" xmlns="http://schemas.microsoft.com/office/tasks/2019/documenttasks" xmlns:cr="http://schemas.microsoft.com/office/comments/2020/reactions">
   <w:p>
     <w:pPr>
       <w:pageBreakBefore w:val="0"/>
@@ -2993,7 +2938,7 @@
 </file>
 
 <file path=word/header1.xml><?xml version="1.0" encoding="utf-8"?>
-<w:hdr xmlns:mc="http://schemas.openxmlformats.org/markup-compatibility/2006" xmlns:o="urn:schemas-microsoft-com:office:office" xmlns:r="http://schemas.openxmlformats.org/officeDocument/2006/relationships" xmlns:m="http://schemas.openxmlformats.org/officeDocument/2006/math" xmlns:v="urn:schemas-microsoft-com:vml" xmlns:wp="http://schemas.openxmlformats.org/drawingml/2006/wordprocessingDrawing" xmlns:w10="urn:schemas-microsoft-com:office:word" xmlns:w="http://schemas.openxmlformats.org/wordprocessingml/2006/main" xmlns:wne="http://schemas.microsoft.com/office/word/2006/wordml" xmlns:sl="http://schemas.openxmlformats.org/schemaLibrary/2006/main" xmlns:a="http://schemas.openxmlformats.org/drawingml/2006/main" xmlns:pic="http://schemas.openxmlformats.org/drawingml/2006/picture" xmlns:c="http://schemas.openxmlformats.org/drawingml/2006/chart" xmlns:lc="http://schemas.openxmlformats.org/drawingml/2006/lockedCanvas" xmlns:dgm="http://schemas.openxmlformats.org/drawingml/2006/diagram" xmlns:wps="http://schemas.microsoft.com/office/word/2010/wordprocessingShape" xmlns:wpg="http://schemas.microsoft.com/office/word/2010/wordprocessingGroup" xmlns:w14="http://schemas.microsoft.com/office/word/2010/wordml" xmlns:w15="http://schemas.microsoft.com/office/word/2012/wordml">
+<w:hdr xmlns:mc="http://schemas.openxmlformats.org/markup-compatibility/2006" xmlns:o="urn:schemas-microsoft-com:office:office" xmlns:r="http://schemas.openxmlformats.org/officeDocument/2006/relationships" xmlns:m="http://schemas.openxmlformats.org/officeDocument/2006/math" xmlns:v="urn:schemas-microsoft-com:vml" xmlns:wp="http://schemas.openxmlformats.org/drawingml/2006/wordprocessingDrawing" xmlns:w10="urn:schemas-microsoft-com:office:word" xmlns:w="http://schemas.openxmlformats.org/wordprocessingml/2006/main" xmlns:wne="http://schemas.microsoft.com/office/word/2006/wordml" xmlns:sl="http://schemas.openxmlformats.org/schemaLibrary/2006/main" xmlns:a="http://schemas.openxmlformats.org/drawingml/2006/main" xmlns:pic="http://schemas.openxmlformats.org/drawingml/2006/picture" xmlns:c="http://schemas.openxmlformats.org/drawingml/2006/chart" xmlns:lc="http://schemas.openxmlformats.org/drawingml/2006/lockedCanvas" xmlns:dgm="http://schemas.openxmlformats.org/drawingml/2006/diagram" xmlns:wps="http://schemas.microsoft.com/office/word/2010/wordprocessingShape" xmlns:wpg="http://schemas.microsoft.com/office/word/2010/wordprocessingGroup" xmlns:w14="http://schemas.microsoft.com/office/word/2010/wordml" xmlns:w15="http://schemas.microsoft.com/office/word/2012/wordml" xmlns:w16="http://schemas.microsoft.com/office/word/2018/wordml" xmlns:w16cex="http://schemas.microsoft.com/office/word/2018/wordml/cex" xmlns:w16cid="http://schemas.microsoft.com/office/word/2016/wordml/cid" xmlns="http://schemas.microsoft.com/office/tasks/2019/documenttasks" xmlns:cr="http://schemas.microsoft.com/office/comments/2020/reactions">
   <w:p>
     <w:pPr>
       <w:pageBreakBefore w:val="0"/>
@@ -3009,7 +2954,7 @@
 </file>
 
 <file path=word/numbering.xml><?xml version="1.0" encoding="utf-8"?>
-<w:numbering xmlns:mc="http://schemas.openxmlformats.org/markup-compatibility/2006" xmlns:o="urn:schemas-microsoft-com:office:office" xmlns:r="http://schemas.openxmlformats.org/officeDocument/2006/relationships" xmlns:m="http://schemas.openxmlformats.org/officeDocument/2006/math" xmlns:v="urn:schemas-microsoft-com:vml" xmlns:wp="http://schemas.openxmlformats.org/drawingml/2006/wordprocessingDrawing" xmlns:w10="urn:schemas-microsoft-com:office:word" xmlns:w="http://schemas.openxmlformats.org/wordprocessingml/2006/main" xmlns:wne="http://schemas.microsoft.com/office/word/2006/wordml" xmlns:sl="http://schemas.openxmlformats.org/schemaLibrary/2006/main" xmlns:a="http://schemas.openxmlformats.org/drawingml/2006/main" xmlns:pic="http://schemas.openxmlformats.org/drawingml/2006/picture" xmlns:c="http://schemas.openxmlformats.org/drawingml/2006/chart" xmlns:lc="http://schemas.openxmlformats.org/drawingml/2006/lockedCanvas" xmlns:dgm="http://schemas.openxmlformats.org/drawingml/2006/diagram" xmlns:wps="http://schemas.microsoft.com/office/word/2010/wordprocessingShape" xmlns:wpg="http://schemas.microsoft.com/office/word/2010/wordprocessingGroup" xmlns:w14="http://schemas.microsoft.com/office/word/2010/wordml" xmlns:w15="http://schemas.microsoft.com/office/word/2012/wordml">
+<w:numbering xmlns:mc="http://schemas.openxmlformats.org/markup-compatibility/2006" xmlns:o="urn:schemas-microsoft-com:office:office" xmlns:r="http://schemas.openxmlformats.org/officeDocument/2006/relationships" xmlns:m="http://schemas.openxmlformats.org/officeDocument/2006/math" xmlns:v="urn:schemas-microsoft-com:vml" xmlns:wp="http://schemas.openxmlformats.org/drawingml/2006/wordprocessingDrawing" xmlns:w10="urn:schemas-microsoft-com:office:word" xmlns:w="http://schemas.openxmlformats.org/wordprocessingml/2006/main" xmlns:wne="http://schemas.microsoft.com/office/word/2006/wordml" xmlns:sl="http://schemas.openxmlformats.org/schemaLibrary/2006/main" xmlns:a="http://schemas.openxmlformats.org/drawingml/2006/main" xmlns:pic="http://schemas.openxmlformats.org/drawingml/2006/picture" xmlns:c="http://schemas.openxmlformats.org/drawingml/2006/chart" xmlns:lc="http://schemas.openxmlformats.org/drawingml/2006/lockedCanvas" xmlns:dgm="http://schemas.openxmlformats.org/drawingml/2006/diagram" xmlns:wps="http://schemas.microsoft.com/office/word/2010/wordprocessingShape" xmlns:wpg="http://schemas.microsoft.com/office/word/2010/wordprocessingGroup" xmlns:w14="http://schemas.microsoft.com/office/word/2010/wordml" xmlns:w15="http://schemas.microsoft.com/office/word/2012/wordml" xmlns:w16="http://schemas.microsoft.com/office/word/2018/wordml" xmlns:w16cex="http://schemas.microsoft.com/office/word/2018/wordml/cex" xmlns:w16cid="http://schemas.microsoft.com/office/word/2016/wordml/cid" xmlns="http://schemas.microsoft.com/office/tasks/2019/documenttasks" xmlns:cr="http://schemas.microsoft.com/office/comments/2020/reactions">
   <w:abstractNum w:abstractNumId="1">
     <w:lvl w:ilvl="0">
       <w:start w:val="1"/>
@@ -3466,7 +3411,7 @@
 </file>
 
 <file path=word/styles.xml><?xml version="1.0" encoding="utf-8"?>
-<w:styles xmlns:mc="http://schemas.openxmlformats.org/markup-compatibility/2006" xmlns:o="urn:schemas-microsoft-com:office:office" xmlns:r="http://schemas.openxmlformats.org/officeDocument/2006/relationships" xmlns:m="http://schemas.openxmlformats.org/officeDocument/2006/math" xmlns:v="urn:schemas-microsoft-com:vml" xmlns:wp="http://schemas.openxmlformats.org/drawingml/2006/wordprocessingDrawing" xmlns:w10="urn:schemas-microsoft-com:office:word" xmlns:w="http://schemas.openxmlformats.org/wordprocessingml/2006/main" xmlns:wne="http://schemas.microsoft.com/office/word/2006/wordml" xmlns:sl="http://schemas.openxmlformats.org/schemaLibrary/2006/main" xmlns:a="http://schemas.openxmlformats.org/drawingml/2006/main" xmlns:pic="http://schemas.openxmlformats.org/drawingml/2006/picture" xmlns:c="http://schemas.openxmlformats.org/drawingml/2006/chart" xmlns:lc="http://schemas.openxmlformats.org/drawingml/2006/lockedCanvas" xmlns:dgm="http://schemas.openxmlformats.org/drawingml/2006/diagram" xmlns:wps="http://schemas.microsoft.com/office/word/2010/wordprocessingShape" xmlns:wpg="http://schemas.microsoft.com/office/word/2010/wordprocessingGroup" xmlns:w14="http://schemas.microsoft.com/office/word/2010/wordml" xmlns:w15="http://schemas.microsoft.com/office/word/2012/wordml">
+<w:styles xmlns:mc="http://schemas.openxmlformats.org/markup-compatibility/2006" xmlns:o="urn:schemas-microsoft-com:office:office" xmlns:r="http://schemas.openxmlformats.org/officeDocument/2006/relationships" xmlns:m="http://schemas.openxmlformats.org/officeDocument/2006/math" xmlns:v="urn:schemas-microsoft-com:vml" xmlns:wp="http://schemas.openxmlformats.org/drawingml/2006/wordprocessingDrawing" xmlns:w10="urn:schemas-microsoft-com:office:word" xmlns:w="http://schemas.openxmlformats.org/wordprocessingml/2006/main" xmlns:wne="http://schemas.microsoft.com/office/word/2006/wordml" xmlns:sl="http://schemas.openxmlformats.org/schemaLibrary/2006/main" xmlns:a="http://schemas.openxmlformats.org/drawingml/2006/main" xmlns:pic="http://schemas.openxmlformats.org/drawingml/2006/picture" xmlns:c="http://schemas.openxmlformats.org/drawingml/2006/chart" xmlns:lc="http://schemas.openxmlformats.org/drawingml/2006/lockedCanvas" xmlns:dgm="http://schemas.openxmlformats.org/drawingml/2006/diagram" xmlns:wps="http://schemas.microsoft.com/office/word/2010/wordprocessingShape" xmlns:wpg="http://schemas.microsoft.com/office/word/2010/wordprocessingGroup" xmlns:w14="http://schemas.microsoft.com/office/word/2010/wordml" xmlns:w15="http://schemas.microsoft.com/office/word/2012/wordml" xmlns:w16="http://schemas.microsoft.com/office/word/2018/wordml" xmlns:w16cex="http://schemas.microsoft.com/office/word/2018/wordml/cex" xmlns:w16cid="http://schemas.microsoft.com/office/word/2016/wordml/cid" xmlns="http://schemas.microsoft.com/office/tasks/2019/documenttasks" xmlns:cr="http://schemas.microsoft.com/office/comments/2020/reactions">
   <w:docDefaults>
     <w:rPrDefault>
       <w:rPr>
